--- a/README.docx
+++ b/README.docx
@@ -512,152 +512,88 @@
           <w:numId w:val="3"/>
         </w:numPr>
         <w:rPr>
-          <w:highlight w:val="yellow"/>
-        </w:rPr>
-      </w:pPr>
-      <w:r>
-        <w:rPr>
-          <w:highlight w:val="yellow"/>
+          <w:highlight w:val="green"/>
+        </w:rPr>
+      </w:pPr>
+      <w:r>
+        <w:rPr>
+          <w:highlight w:val="green"/>
         </w:rPr>
         <w:t xml:space="preserve">Mesclar consultas </w:t>
       </w:r>
       <w:proofErr w:type="spellStart"/>
       <w:r>
         <w:rPr>
-          <w:highlight w:val="yellow"/>
+          <w:highlight w:val="green"/>
         </w:rPr>
         <w:t>employee</w:t>
       </w:r>
       <w:proofErr w:type="spellEnd"/>
       <w:r>
         <w:rPr>
-          <w:highlight w:val="yellow"/>
+          <w:highlight w:val="green"/>
         </w:rPr>
         <w:t xml:space="preserve"> e </w:t>
       </w:r>
       <w:proofErr w:type="spellStart"/>
       <w:r>
         <w:rPr>
-          <w:highlight w:val="yellow"/>
+          <w:highlight w:val="green"/>
         </w:rPr>
         <w:t>departament</w:t>
       </w:r>
       <w:proofErr w:type="spellEnd"/>
       <w:r>
         <w:rPr>
-          <w:highlight w:val="yellow"/>
+          <w:highlight w:val="green"/>
         </w:rPr>
         <w:t xml:space="preserve"> para criar uma tabela </w:t>
       </w:r>
       <w:proofErr w:type="spellStart"/>
       <w:r>
         <w:rPr>
-          <w:highlight w:val="yellow"/>
+          <w:highlight w:val="green"/>
         </w:rPr>
         <w:t>employee</w:t>
       </w:r>
       <w:proofErr w:type="spellEnd"/>
       <w:r>
         <w:rPr>
-          <w:highlight w:val="yellow"/>
+          <w:highlight w:val="green"/>
         </w:rPr>
         <w:t xml:space="preserve"> com o nome dos departamentos</w:t>
       </w:r>
       <w:r>
         <w:rPr>
-          <w:highlight w:val="yellow"/>
+          <w:highlight w:val="green"/>
         </w:rPr>
         <w:t xml:space="preserve"> associados aos colaboradores. </w:t>
       </w:r>
       <w:r>
         <w:rPr>
-          <w:highlight w:val="yellow"/>
+          <w:highlight w:val="green"/>
         </w:rPr>
         <w:t xml:space="preserve">A mescla terá como base a tabela </w:t>
       </w:r>
       <w:proofErr w:type="spellStart"/>
       <w:r>
         <w:rPr>
-          <w:highlight w:val="yellow"/>
+          <w:highlight w:val="green"/>
         </w:rPr>
         <w:t>employee</w:t>
       </w:r>
       <w:proofErr w:type="spellEnd"/>
       <w:r>
         <w:rPr>
-          <w:highlight w:val="yellow"/>
+          <w:highlight w:val="green"/>
         </w:rPr>
         <w:t>. Fique atento, essa informação influencia no tipo de junção</w:t>
       </w:r>
       <w:r>
         <w:rPr>
-          <w:highlight w:val="yellow"/>
+          <w:highlight w:val="green"/>
         </w:rPr>
         <w:t xml:space="preserve">. </w:t>
-      </w:r>
-      <w:r>
-        <w:rPr>
-          <w:highlight w:val="yellow"/>
-        </w:rPr>
-        <w:sym w:font="Wingdings" w:char="F0E0"/>
-      </w:r>
-      <w:r>
-        <w:rPr>
-          <w:highlight w:val="yellow"/>
-        </w:rPr>
-        <w:t xml:space="preserve"> A mesclagem não trazia os dados do da coluna departamento.</w:t>
-      </w:r>
-      <w:r>
-        <w:rPr>
-          <w:highlight w:val="yellow"/>
-        </w:rPr>
-        <w:t xml:space="preserve"> </w:t>
-      </w:r>
-      <w:r>
-        <w:rPr>
-          <w:highlight w:val="yellow"/>
-        </w:rPr>
-        <w:t xml:space="preserve">O </w:t>
-      </w:r>
-      <w:proofErr w:type="spellStart"/>
-      <w:r>
-        <w:rPr>
-          <w:highlight w:val="yellow"/>
-        </w:rPr>
-        <w:t>PowerBI</w:t>
-      </w:r>
-      <w:proofErr w:type="spellEnd"/>
-      <w:r>
-        <w:rPr>
-          <w:highlight w:val="yellow"/>
-        </w:rPr>
-        <w:t xml:space="preserve"> não acha correspondência, embora no modelo tenha relacionamento.</w:t>
-      </w:r>
-      <w:r>
-        <w:rPr>
-          <w:highlight w:val="yellow"/>
-        </w:rPr>
-        <w:t xml:space="preserve"> </w:t>
-      </w:r>
-      <w:r>
-        <w:rPr>
-          <w:highlight w:val="yellow"/>
-        </w:rPr>
-        <w:t xml:space="preserve">Não consegui implementar. A melhor estratégia é fazer via </w:t>
-      </w:r>
-      <w:proofErr w:type="spellStart"/>
-      <w:r>
-        <w:rPr>
-          <w:highlight w:val="yellow"/>
-        </w:rPr>
-        <w:t>view</w:t>
-      </w:r>
-      <w:proofErr w:type="spellEnd"/>
-      <w:r>
-        <w:rPr>
-          <w:highlight w:val="yellow"/>
-        </w:rPr>
-        <w:t xml:space="preserve"> no banco de dados.</w:t>
       </w:r>
     </w:p>
     <w:p>
@@ -668,9 +604,21 @@
           <w:numId w:val="3"/>
         </w:numPr>
         <w:rPr>
-          <w:highlight w:val="yellow"/>
-        </w:rPr>
-      </w:pPr>
+          <w:highlight w:val="green"/>
+        </w:rPr>
+      </w:pPr>
+      <w:r>
+        <w:rPr>
+          <w:highlight w:val="green"/>
+        </w:rPr>
+        <w:t>Neste processo elimine as colunas desnecessárias</w:t>
+      </w:r>
+      <w:r>
+        <w:rPr>
+          <w:highlight w:val="green"/>
+        </w:rPr>
+        <w:t>.</w:t>
+      </w:r>
     </w:p>
     <w:p>
       <w:pPr>
@@ -680,33 +628,944 @@
           <w:numId w:val="3"/>
         </w:numPr>
         <w:rPr>
-          <w:highlight w:val="yellow"/>
-        </w:rPr>
-      </w:pPr>
-      <w:r>
-        <w:rPr>
-          <w:highlight w:val="yellow"/>
-        </w:rPr>
-        <w:t>Neste processo elimine as colunas desnecessárias</w:t>
-      </w:r>
-      <w:r>
-        <w:rPr>
-          <w:highlight w:val="yellow"/>
-        </w:rPr>
-        <w:t xml:space="preserve">. </w:t>
-      </w:r>
-      <w:r>
-        <w:rPr>
-          <w:highlight w:val="yellow"/>
-        </w:rPr>
-        <w:sym w:font="Wingdings" w:char="F0E0"/>
-      </w:r>
-      <w:r>
-        <w:rPr>
-          <w:highlight w:val="yellow"/>
-        </w:rPr>
-        <w:t xml:space="preserve"> Idem.</w:t>
-      </w:r>
+          <w:highlight w:val="green"/>
+        </w:rPr>
+      </w:pPr>
+      <w:r>
+        <w:rPr>
+          <w:highlight w:val="green"/>
+        </w:rPr>
+        <w:t xml:space="preserve">Realize a junção dos colaboradores e respectivos nomes dos </w:t>
+      </w:r>
+      <w:proofErr w:type="gramStart"/>
+      <w:r>
+        <w:rPr>
+          <w:highlight w:val="green"/>
+        </w:rPr>
+        <w:t>gerente .</w:t>
+      </w:r>
+      <w:proofErr w:type="gramEnd"/>
+      <w:r>
+        <w:rPr>
+          <w:highlight w:val="green"/>
+        </w:rPr>
+        <w:t xml:space="preserve"> Isso pode ser feito com consulta SQL ou pela me</w:t>
+      </w:r>
+      <w:r>
+        <w:rPr>
+          <w:highlight w:val="green"/>
+        </w:rPr>
+        <w:t>s</w:t>
+      </w:r>
+      <w:r>
+        <w:rPr>
+          <w:highlight w:val="green"/>
+        </w:rPr>
+        <w:t>cla de tabelas com Power BI. Caso utilize SQL, especifique no README a query utilizada no processo.</w:t>
+      </w:r>
+    </w:p>
+    <w:p>
+      <w:pPr>
+        <w:ind w:left="1080"/>
+        <w:rPr>
+          <w:sz w:val="16"/>
+          <w:szCs w:val="16"/>
+          <w:lang w:val="en-US"/>
+        </w:rPr>
+      </w:pPr>
+      <w:r>
+        <w:rPr>
+          <w:sz w:val="16"/>
+          <w:szCs w:val="16"/>
+          <w:lang w:val="en-US"/>
+        </w:rPr>
+        <w:t xml:space="preserve">create view </w:t>
+      </w:r>
+      <w:proofErr w:type="spellStart"/>
+      <w:r>
+        <w:rPr>
+          <w:sz w:val="16"/>
+          <w:szCs w:val="16"/>
+          <w:lang w:val="en-US"/>
+        </w:rPr>
+        <w:t>gerentes_colaboradores</w:t>
+      </w:r>
+      <w:proofErr w:type="spellEnd"/>
+      <w:r>
+        <w:rPr>
+          <w:sz w:val="16"/>
+          <w:szCs w:val="16"/>
+          <w:lang w:val="en-US"/>
+        </w:rPr>
+        <w:t xml:space="preserve"> as</w:t>
+      </w:r>
+    </w:p>
+    <w:p>
+      <w:pPr>
+        <w:ind w:left="1080"/>
+        <w:rPr>
+          <w:sz w:val="16"/>
+          <w:szCs w:val="16"/>
+          <w:lang w:val="en-US"/>
+        </w:rPr>
+      </w:pPr>
+      <w:r>
+        <w:rPr>
+          <w:sz w:val="16"/>
+          <w:szCs w:val="16"/>
+          <w:lang w:val="en-US"/>
+        </w:rPr>
+        <w:lastRenderedPageBreak/>
+        <w:t xml:space="preserve">select </w:t>
+      </w:r>
+      <w:r>
+        <w:rPr>
+          <w:sz w:val="16"/>
+          <w:szCs w:val="16"/>
+          <w:lang w:val="en-US"/>
+        </w:rPr>
+        <w:tab/>
+      </w:r>
+      <w:proofErr w:type="spellStart"/>
+      <w:proofErr w:type="gramStart"/>
+      <w:r>
+        <w:rPr>
+          <w:sz w:val="16"/>
+          <w:szCs w:val="16"/>
+          <w:lang w:val="en-US"/>
+        </w:rPr>
+        <w:t>concat</w:t>
+      </w:r>
+      <w:proofErr w:type="spellEnd"/>
+      <w:r>
+        <w:rPr>
+          <w:sz w:val="16"/>
+          <w:szCs w:val="16"/>
+          <w:lang w:val="en-US"/>
+        </w:rPr>
+        <w:t>(</w:t>
+      </w:r>
+      <w:proofErr w:type="spellStart"/>
+      <w:r>
+        <w:rPr>
+          <w:sz w:val="16"/>
+          <w:szCs w:val="16"/>
+          <w:lang w:val="en-US"/>
+        </w:rPr>
+        <w:t>e.Fname</w:t>
+      </w:r>
+      <w:proofErr w:type="spellEnd"/>
+      <w:proofErr w:type="gramEnd"/>
+      <w:r>
+        <w:rPr>
+          <w:sz w:val="16"/>
+          <w:szCs w:val="16"/>
+          <w:lang w:val="en-US"/>
+        </w:rPr>
+        <w:t xml:space="preserve">, ' </w:t>
+      </w:r>
+      <w:proofErr w:type="gramStart"/>
+      <w:r>
+        <w:rPr>
+          <w:sz w:val="16"/>
+          <w:szCs w:val="16"/>
+          <w:lang w:val="en-US"/>
+        </w:rPr>
+        <w:t>',</w:t>
+      </w:r>
+      <w:proofErr w:type="spellStart"/>
+      <w:r>
+        <w:rPr>
+          <w:sz w:val="16"/>
+          <w:szCs w:val="16"/>
+          <w:lang w:val="en-US"/>
+        </w:rPr>
+        <w:t>e</w:t>
+      </w:r>
+      <w:proofErr w:type="gramEnd"/>
+      <w:r>
+        <w:rPr>
+          <w:sz w:val="16"/>
+          <w:szCs w:val="16"/>
+          <w:lang w:val="en-US"/>
+        </w:rPr>
+        <w:t>.Lname</w:t>
+      </w:r>
+      <w:proofErr w:type="spellEnd"/>
+      <w:r>
+        <w:rPr>
+          <w:sz w:val="16"/>
+          <w:szCs w:val="16"/>
+          <w:lang w:val="en-US"/>
+        </w:rPr>
+        <w:t xml:space="preserve">) as </w:t>
+      </w:r>
+      <w:proofErr w:type="spellStart"/>
+      <w:r>
+        <w:rPr>
+          <w:sz w:val="16"/>
+          <w:szCs w:val="16"/>
+          <w:lang w:val="en-US"/>
+        </w:rPr>
+        <w:t>employeeName</w:t>
+      </w:r>
+      <w:proofErr w:type="spellEnd"/>
+      <w:r>
+        <w:rPr>
+          <w:sz w:val="16"/>
+          <w:szCs w:val="16"/>
+          <w:lang w:val="en-US"/>
+        </w:rPr>
+        <w:t>,</w:t>
+      </w:r>
+    </w:p>
+    <w:p>
+      <w:pPr>
+        <w:ind w:left="1080"/>
+        <w:rPr>
+          <w:sz w:val="16"/>
+          <w:szCs w:val="16"/>
+          <w:lang w:val="en-US"/>
+        </w:rPr>
+      </w:pPr>
+      <w:r>
+        <w:rPr>
+          <w:sz w:val="16"/>
+          <w:szCs w:val="16"/>
+          <w:lang w:val="en-US"/>
+        </w:rPr>
+        <w:tab/>
+      </w:r>
+      <w:r>
+        <w:rPr>
+          <w:sz w:val="16"/>
+          <w:szCs w:val="16"/>
+          <w:lang w:val="en-US"/>
+        </w:rPr>
+        <w:tab/>
+        <w:t>case</w:t>
+      </w:r>
+    </w:p>
+    <w:p>
+      <w:pPr>
+        <w:ind w:left="1080"/>
+        <w:rPr>
+          <w:sz w:val="16"/>
+          <w:szCs w:val="16"/>
+          <w:lang w:val="en-US"/>
+        </w:rPr>
+      </w:pPr>
+      <w:r>
+        <w:rPr>
+          <w:sz w:val="16"/>
+          <w:szCs w:val="16"/>
+          <w:lang w:val="en-US"/>
+        </w:rPr>
+        <w:tab/>
+      </w:r>
+      <w:r>
+        <w:rPr>
+          <w:sz w:val="16"/>
+          <w:szCs w:val="16"/>
+          <w:lang w:val="en-US"/>
+        </w:rPr>
+        <w:tab/>
+      </w:r>
+      <w:r>
+        <w:rPr>
+          <w:sz w:val="16"/>
+          <w:szCs w:val="16"/>
+          <w:lang w:val="en-US"/>
+        </w:rPr>
+        <w:tab/>
+        <w:t xml:space="preserve">when </w:t>
+      </w:r>
+      <w:proofErr w:type="spellStart"/>
+      <w:r>
+        <w:rPr>
+          <w:sz w:val="16"/>
+          <w:szCs w:val="16"/>
+          <w:lang w:val="en-US"/>
+        </w:rPr>
+        <w:t>Super_ssn</w:t>
+      </w:r>
+      <w:proofErr w:type="spellEnd"/>
+      <w:r>
+        <w:rPr>
+          <w:sz w:val="16"/>
+          <w:szCs w:val="16"/>
+          <w:lang w:val="en-US"/>
+        </w:rPr>
+        <w:t xml:space="preserve"> is not null then 'employee'</w:t>
+      </w:r>
+    </w:p>
+    <w:p>
+      <w:pPr>
+        <w:ind w:left="1080"/>
+        <w:rPr>
+          <w:sz w:val="16"/>
+          <w:szCs w:val="16"/>
+          <w:lang w:val="en-US"/>
+        </w:rPr>
+      </w:pPr>
+      <w:r>
+        <w:rPr>
+          <w:sz w:val="16"/>
+          <w:szCs w:val="16"/>
+          <w:lang w:val="en-US"/>
+        </w:rPr>
+        <w:t xml:space="preserve">            else 'manager'</w:t>
+      </w:r>
+    </w:p>
+    <w:p>
+      <w:pPr>
+        <w:ind w:left="1080"/>
+        <w:rPr>
+          <w:sz w:val="16"/>
+          <w:szCs w:val="16"/>
+          <w:lang w:val="en-US"/>
+        </w:rPr>
+      </w:pPr>
+      <w:r>
+        <w:rPr>
+          <w:sz w:val="16"/>
+          <w:szCs w:val="16"/>
+          <w:lang w:val="en-US"/>
+        </w:rPr>
+        <w:t xml:space="preserve">        end as 'function',</w:t>
+      </w:r>
+    </w:p>
+    <w:p>
+      <w:pPr>
+        <w:ind w:left="1080"/>
+        <w:rPr>
+          <w:sz w:val="16"/>
+          <w:szCs w:val="16"/>
+          <w:lang w:val="en-US"/>
+        </w:rPr>
+      </w:pPr>
+      <w:r>
+        <w:rPr>
+          <w:sz w:val="16"/>
+          <w:szCs w:val="16"/>
+          <w:lang w:val="en-US"/>
+        </w:rPr>
+        <w:tab/>
+      </w:r>
+      <w:r>
+        <w:rPr>
+          <w:sz w:val="16"/>
+          <w:szCs w:val="16"/>
+          <w:lang w:val="en-US"/>
+        </w:rPr>
+        <w:tab/>
+      </w:r>
+      <w:proofErr w:type="spellStart"/>
+      <w:r>
+        <w:rPr>
+          <w:sz w:val="16"/>
+          <w:szCs w:val="16"/>
+          <w:lang w:val="en-US"/>
+        </w:rPr>
+        <w:t>d.Dname</w:t>
+      </w:r>
+      <w:proofErr w:type="spellEnd"/>
+      <w:r>
+        <w:rPr>
+          <w:sz w:val="16"/>
+          <w:szCs w:val="16"/>
+          <w:lang w:val="en-US"/>
+        </w:rPr>
+        <w:t xml:space="preserve"> as </w:t>
+      </w:r>
+      <w:proofErr w:type="spellStart"/>
+      <w:r>
+        <w:rPr>
+          <w:sz w:val="16"/>
+          <w:szCs w:val="16"/>
+          <w:lang w:val="en-US"/>
+        </w:rPr>
+        <w:t>departmentName</w:t>
+      </w:r>
+      <w:proofErr w:type="spellEnd"/>
+      <w:r>
+        <w:rPr>
+          <w:sz w:val="16"/>
+          <w:szCs w:val="16"/>
+          <w:lang w:val="en-US"/>
+        </w:rPr>
+        <w:t xml:space="preserve"> </w:t>
+      </w:r>
+    </w:p>
+    <w:p>
+      <w:pPr>
+        <w:ind w:left="1080"/>
+        <w:rPr>
+          <w:sz w:val="16"/>
+          <w:szCs w:val="16"/>
+          <w:lang w:val="en-US"/>
+        </w:rPr>
+      </w:pPr>
+      <w:r>
+        <w:rPr>
+          <w:sz w:val="16"/>
+          <w:szCs w:val="16"/>
+          <w:lang w:val="en-US"/>
+        </w:rPr>
+        <w:t>from employee e</w:t>
+      </w:r>
+    </w:p>
+    <w:p>
+      <w:pPr>
+        <w:ind w:left="1080"/>
+        <w:rPr>
+          <w:sz w:val="16"/>
+          <w:szCs w:val="16"/>
+          <w:lang w:val="en-US"/>
+        </w:rPr>
+      </w:pPr>
+      <w:r>
+        <w:rPr>
+          <w:sz w:val="16"/>
+          <w:szCs w:val="16"/>
+          <w:lang w:val="en-US"/>
+        </w:rPr>
+        <w:tab/>
+        <w:t xml:space="preserve">inner join </w:t>
+      </w:r>
+      <w:proofErr w:type="spellStart"/>
+      <w:r>
+        <w:rPr>
+          <w:sz w:val="16"/>
+          <w:szCs w:val="16"/>
+          <w:lang w:val="en-US"/>
+        </w:rPr>
+        <w:t>departament</w:t>
+      </w:r>
+      <w:proofErr w:type="spellEnd"/>
+      <w:r>
+        <w:rPr>
+          <w:sz w:val="16"/>
+          <w:szCs w:val="16"/>
+          <w:lang w:val="en-US"/>
+        </w:rPr>
+        <w:t xml:space="preserve"> d on </w:t>
+      </w:r>
+      <w:proofErr w:type="spellStart"/>
+      <w:proofErr w:type="gramStart"/>
+      <w:r>
+        <w:rPr>
+          <w:sz w:val="16"/>
+          <w:szCs w:val="16"/>
+          <w:lang w:val="en-US"/>
+        </w:rPr>
+        <w:t>d.Dnumber</w:t>
+      </w:r>
+      <w:proofErr w:type="spellEnd"/>
+      <w:proofErr w:type="gramEnd"/>
+      <w:r>
+        <w:rPr>
+          <w:sz w:val="16"/>
+          <w:szCs w:val="16"/>
+          <w:lang w:val="en-US"/>
+        </w:rPr>
+        <w:t xml:space="preserve"> = </w:t>
+      </w:r>
+      <w:proofErr w:type="spellStart"/>
+      <w:proofErr w:type="gramStart"/>
+      <w:r>
+        <w:rPr>
+          <w:sz w:val="16"/>
+          <w:szCs w:val="16"/>
+          <w:lang w:val="en-US"/>
+        </w:rPr>
+        <w:t>e.Dnumber</w:t>
+      </w:r>
+      <w:proofErr w:type="spellEnd"/>
+      <w:proofErr w:type="gramEnd"/>
+    </w:p>
+    <w:p>
+      <w:pPr>
+        <w:ind w:left="1080"/>
+        <w:rPr>
+          <w:sz w:val="16"/>
+          <w:szCs w:val="16"/>
+          <w:lang w:val="en-US"/>
+        </w:rPr>
+      </w:pPr>
+      <w:r>
+        <w:rPr>
+          <w:sz w:val="16"/>
+          <w:szCs w:val="16"/>
+          <w:lang w:val="en-US"/>
+        </w:rPr>
+        <w:t xml:space="preserve">where </w:t>
+      </w:r>
+      <w:proofErr w:type="spellStart"/>
+      <w:r>
+        <w:rPr>
+          <w:sz w:val="16"/>
+          <w:szCs w:val="16"/>
+          <w:lang w:val="en-US"/>
+        </w:rPr>
+        <w:t>Super_ssn</w:t>
+      </w:r>
+      <w:proofErr w:type="spellEnd"/>
+      <w:r>
+        <w:rPr>
+          <w:sz w:val="16"/>
+          <w:szCs w:val="16"/>
+          <w:lang w:val="en-US"/>
+        </w:rPr>
+        <w:t xml:space="preserve"> is not null</w:t>
+      </w:r>
+    </w:p>
+    <w:p>
+      <w:pPr>
+        <w:ind w:left="1080"/>
+        <w:rPr>
+          <w:sz w:val="16"/>
+          <w:szCs w:val="16"/>
+          <w:lang w:val="en-US"/>
+        </w:rPr>
+      </w:pPr>
+      <w:r>
+        <w:rPr>
+          <w:sz w:val="16"/>
+          <w:szCs w:val="16"/>
+          <w:lang w:val="en-US"/>
+        </w:rPr>
+        <w:t>UNION</w:t>
+      </w:r>
+    </w:p>
+    <w:p>
+      <w:pPr>
+        <w:ind w:left="1080"/>
+        <w:rPr>
+          <w:sz w:val="16"/>
+          <w:szCs w:val="16"/>
+          <w:lang w:val="en-US"/>
+        </w:rPr>
+      </w:pPr>
+      <w:r>
+        <w:rPr>
+          <w:sz w:val="16"/>
+          <w:szCs w:val="16"/>
+          <w:lang w:val="en-US"/>
+        </w:rPr>
+        <w:t xml:space="preserve">select </w:t>
+      </w:r>
+      <w:r>
+        <w:rPr>
+          <w:sz w:val="16"/>
+          <w:szCs w:val="16"/>
+          <w:lang w:val="en-US"/>
+        </w:rPr>
+        <w:tab/>
+      </w:r>
+      <w:proofErr w:type="spellStart"/>
+      <w:proofErr w:type="gramStart"/>
+      <w:r>
+        <w:rPr>
+          <w:sz w:val="16"/>
+          <w:szCs w:val="16"/>
+          <w:lang w:val="en-US"/>
+        </w:rPr>
+        <w:t>concat</w:t>
+      </w:r>
+      <w:proofErr w:type="spellEnd"/>
+      <w:r>
+        <w:rPr>
+          <w:sz w:val="16"/>
+          <w:szCs w:val="16"/>
+          <w:lang w:val="en-US"/>
+        </w:rPr>
+        <w:t>(</w:t>
+      </w:r>
+      <w:proofErr w:type="spellStart"/>
+      <w:r>
+        <w:rPr>
+          <w:sz w:val="16"/>
+          <w:szCs w:val="16"/>
+          <w:lang w:val="en-US"/>
+        </w:rPr>
+        <w:t>e.Fname</w:t>
+      </w:r>
+      <w:proofErr w:type="spellEnd"/>
+      <w:proofErr w:type="gramEnd"/>
+      <w:r>
+        <w:rPr>
+          <w:sz w:val="16"/>
+          <w:szCs w:val="16"/>
+          <w:lang w:val="en-US"/>
+        </w:rPr>
+        <w:t xml:space="preserve">, ' </w:t>
+      </w:r>
+      <w:proofErr w:type="gramStart"/>
+      <w:r>
+        <w:rPr>
+          <w:sz w:val="16"/>
+          <w:szCs w:val="16"/>
+          <w:lang w:val="en-US"/>
+        </w:rPr>
+        <w:t>',</w:t>
+      </w:r>
+      <w:proofErr w:type="spellStart"/>
+      <w:r>
+        <w:rPr>
+          <w:sz w:val="16"/>
+          <w:szCs w:val="16"/>
+          <w:lang w:val="en-US"/>
+        </w:rPr>
+        <w:t>e</w:t>
+      </w:r>
+      <w:proofErr w:type="gramEnd"/>
+      <w:r>
+        <w:rPr>
+          <w:sz w:val="16"/>
+          <w:szCs w:val="16"/>
+          <w:lang w:val="en-US"/>
+        </w:rPr>
+        <w:t>.Lname</w:t>
+      </w:r>
+      <w:proofErr w:type="spellEnd"/>
+      <w:r>
+        <w:rPr>
+          <w:sz w:val="16"/>
+          <w:szCs w:val="16"/>
+          <w:lang w:val="en-US"/>
+        </w:rPr>
+        <w:t xml:space="preserve">) as </w:t>
+      </w:r>
+      <w:proofErr w:type="spellStart"/>
+      <w:r>
+        <w:rPr>
+          <w:sz w:val="16"/>
+          <w:szCs w:val="16"/>
+          <w:lang w:val="en-US"/>
+        </w:rPr>
+        <w:t>managerName</w:t>
+      </w:r>
+      <w:proofErr w:type="spellEnd"/>
+      <w:r>
+        <w:rPr>
+          <w:sz w:val="16"/>
+          <w:szCs w:val="16"/>
+          <w:lang w:val="en-US"/>
+        </w:rPr>
+        <w:t xml:space="preserve">, </w:t>
+      </w:r>
+    </w:p>
+    <w:p>
+      <w:pPr>
+        <w:ind w:left="1080"/>
+        <w:rPr>
+          <w:sz w:val="16"/>
+          <w:szCs w:val="16"/>
+          <w:lang w:val="en-US"/>
+        </w:rPr>
+      </w:pPr>
+      <w:r>
+        <w:rPr>
+          <w:sz w:val="16"/>
+          <w:szCs w:val="16"/>
+          <w:lang w:val="en-US"/>
+        </w:rPr>
+        <w:tab/>
+      </w:r>
+      <w:r>
+        <w:rPr>
+          <w:sz w:val="16"/>
+          <w:szCs w:val="16"/>
+          <w:lang w:val="en-US"/>
+        </w:rPr>
+        <w:tab/>
+        <w:t>case</w:t>
+      </w:r>
+    </w:p>
+    <w:p>
+      <w:pPr>
+        <w:ind w:left="1080"/>
+        <w:rPr>
+          <w:sz w:val="16"/>
+          <w:szCs w:val="16"/>
+          <w:lang w:val="en-US"/>
+        </w:rPr>
+      </w:pPr>
+      <w:r>
+        <w:rPr>
+          <w:sz w:val="16"/>
+          <w:szCs w:val="16"/>
+          <w:lang w:val="en-US"/>
+        </w:rPr>
+        <w:tab/>
+      </w:r>
+      <w:r>
+        <w:rPr>
+          <w:sz w:val="16"/>
+          <w:szCs w:val="16"/>
+          <w:lang w:val="en-US"/>
+        </w:rPr>
+        <w:tab/>
+      </w:r>
+      <w:r>
+        <w:rPr>
+          <w:sz w:val="16"/>
+          <w:szCs w:val="16"/>
+          <w:lang w:val="en-US"/>
+        </w:rPr>
+        <w:tab/>
+        <w:t xml:space="preserve">when </w:t>
+      </w:r>
+      <w:proofErr w:type="spellStart"/>
+      <w:r>
+        <w:rPr>
+          <w:sz w:val="16"/>
+          <w:szCs w:val="16"/>
+          <w:lang w:val="en-US"/>
+        </w:rPr>
+        <w:t>Super_ssn</w:t>
+      </w:r>
+      <w:proofErr w:type="spellEnd"/>
+      <w:r>
+        <w:rPr>
+          <w:sz w:val="16"/>
+          <w:szCs w:val="16"/>
+          <w:lang w:val="en-US"/>
+        </w:rPr>
+        <w:t xml:space="preserve"> is not null then 'employee'</w:t>
+      </w:r>
+    </w:p>
+    <w:p>
+      <w:pPr>
+        <w:ind w:left="1080"/>
+        <w:rPr>
+          <w:sz w:val="16"/>
+          <w:szCs w:val="16"/>
+          <w:lang w:val="en-US"/>
+        </w:rPr>
+      </w:pPr>
+      <w:r>
+        <w:rPr>
+          <w:sz w:val="16"/>
+          <w:szCs w:val="16"/>
+          <w:lang w:val="en-US"/>
+        </w:rPr>
+        <w:t xml:space="preserve">            else 'manager'</w:t>
+      </w:r>
+    </w:p>
+    <w:p>
+      <w:pPr>
+        <w:ind w:left="1080"/>
+        <w:rPr>
+          <w:sz w:val="16"/>
+          <w:szCs w:val="16"/>
+          <w:lang w:val="en-US"/>
+        </w:rPr>
+      </w:pPr>
+      <w:r>
+        <w:rPr>
+          <w:sz w:val="16"/>
+          <w:szCs w:val="16"/>
+          <w:lang w:val="en-US"/>
+        </w:rPr>
+        <w:t xml:space="preserve">        end as 'function',</w:t>
+      </w:r>
+    </w:p>
+    <w:p>
+      <w:pPr>
+        <w:ind w:left="1080"/>
+        <w:rPr>
+          <w:sz w:val="16"/>
+          <w:szCs w:val="16"/>
+          <w:lang w:val="en-US"/>
+        </w:rPr>
+      </w:pPr>
+      <w:r>
+        <w:rPr>
+          <w:sz w:val="16"/>
+          <w:szCs w:val="16"/>
+          <w:lang w:val="en-US"/>
+        </w:rPr>
+        <w:tab/>
+      </w:r>
+      <w:r>
+        <w:rPr>
+          <w:sz w:val="16"/>
+          <w:szCs w:val="16"/>
+          <w:lang w:val="en-US"/>
+        </w:rPr>
+        <w:tab/>
+      </w:r>
+      <w:proofErr w:type="spellStart"/>
+      <w:r>
+        <w:rPr>
+          <w:sz w:val="16"/>
+          <w:szCs w:val="16"/>
+          <w:lang w:val="en-US"/>
+        </w:rPr>
+        <w:t>d.Dname</w:t>
+      </w:r>
+      <w:proofErr w:type="spellEnd"/>
+      <w:r>
+        <w:rPr>
+          <w:sz w:val="16"/>
+          <w:szCs w:val="16"/>
+          <w:lang w:val="en-US"/>
+        </w:rPr>
+        <w:t xml:space="preserve"> as </w:t>
+      </w:r>
+      <w:proofErr w:type="spellStart"/>
+      <w:r>
+        <w:rPr>
+          <w:sz w:val="16"/>
+          <w:szCs w:val="16"/>
+          <w:lang w:val="en-US"/>
+        </w:rPr>
+        <w:t>departmentName</w:t>
+      </w:r>
+      <w:proofErr w:type="spellEnd"/>
+      <w:r>
+        <w:rPr>
+          <w:sz w:val="16"/>
+          <w:szCs w:val="16"/>
+          <w:lang w:val="en-US"/>
+        </w:rPr>
+        <w:t xml:space="preserve"> </w:t>
+      </w:r>
+    </w:p>
+    <w:p>
+      <w:pPr>
+        <w:ind w:left="1080"/>
+        <w:rPr>
+          <w:sz w:val="16"/>
+          <w:szCs w:val="16"/>
+          <w:lang w:val="en-US"/>
+        </w:rPr>
+      </w:pPr>
+      <w:r>
+        <w:rPr>
+          <w:sz w:val="16"/>
+          <w:szCs w:val="16"/>
+          <w:lang w:val="en-US"/>
+        </w:rPr>
+        <w:t>from employee e</w:t>
+      </w:r>
+    </w:p>
+    <w:p>
+      <w:pPr>
+        <w:ind w:left="1080"/>
+        <w:rPr>
+          <w:sz w:val="16"/>
+          <w:szCs w:val="16"/>
+          <w:lang w:val="en-US"/>
+        </w:rPr>
+      </w:pPr>
+      <w:r>
+        <w:rPr>
+          <w:sz w:val="16"/>
+          <w:szCs w:val="16"/>
+          <w:lang w:val="en-US"/>
+        </w:rPr>
+        <w:tab/>
+        <w:t xml:space="preserve">inner join </w:t>
+      </w:r>
+      <w:proofErr w:type="spellStart"/>
+      <w:r>
+        <w:rPr>
+          <w:sz w:val="16"/>
+          <w:szCs w:val="16"/>
+          <w:lang w:val="en-US"/>
+        </w:rPr>
+        <w:t>departament</w:t>
+      </w:r>
+      <w:proofErr w:type="spellEnd"/>
+      <w:r>
+        <w:rPr>
+          <w:sz w:val="16"/>
+          <w:szCs w:val="16"/>
+          <w:lang w:val="en-US"/>
+        </w:rPr>
+        <w:t xml:space="preserve"> d on </w:t>
+      </w:r>
+      <w:proofErr w:type="spellStart"/>
+      <w:proofErr w:type="gramStart"/>
+      <w:r>
+        <w:rPr>
+          <w:sz w:val="16"/>
+          <w:szCs w:val="16"/>
+          <w:lang w:val="en-US"/>
+        </w:rPr>
+        <w:t>d.Dnumber</w:t>
+      </w:r>
+      <w:proofErr w:type="spellEnd"/>
+      <w:proofErr w:type="gramEnd"/>
+      <w:r>
+        <w:rPr>
+          <w:sz w:val="16"/>
+          <w:szCs w:val="16"/>
+          <w:lang w:val="en-US"/>
+        </w:rPr>
+        <w:t xml:space="preserve"> = </w:t>
+      </w:r>
+      <w:proofErr w:type="spellStart"/>
+      <w:proofErr w:type="gramStart"/>
+      <w:r>
+        <w:rPr>
+          <w:sz w:val="16"/>
+          <w:szCs w:val="16"/>
+          <w:lang w:val="en-US"/>
+        </w:rPr>
+        <w:t>e.Dnumber</w:t>
+      </w:r>
+      <w:proofErr w:type="spellEnd"/>
+      <w:proofErr w:type="gramEnd"/>
+    </w:p>
+    <w:p>
+      <w:pPr>
+        <w:ind w:left="1080"/>
+        <w:rPr>
+          <w:sz w:val="16"/>
+          <w:szCs w:val="16"/>
+          <w:lang w:val="en-US"/>
+        </w:rPr>
+      </w:pPr>
+      <w:r>
+        <w:rPr>
+          <w:sz w:val="16"/>
+          <w:szCs w:val="16"/>
+          <w:lang w:val="en-US"/>
+        </w:rPr>
+        <w:t xml:space="preserve">where </w:t>
+      </w:r>
+      <w:proofErr w:type="spellStart"/>
+      <w:r>
+        <w:rPr>
+          <w:sz w:val="16"/>
+          <w:szCs w:val="16"/>
+          <w:lang w:val="en-US"/>
+        </w:rPr>
+        <w:t>Super_ssn</w:t>
+      </w:r>
+      <w:proofErr w:type="spellEnd"/>
+      <w:r>
+        <w:rPr>
+          <w:sz w:val="16"/>
+          <w:szCs w:val="16"/>
+          <w:lang w:val="en-US"/>
+        </w:rPr>
+        <w:t xml:space="preserve"> is null order by </w:t>
+      </w:r>
+      <w:proofErr w:type="gramStart"/>
+      <w:r>
+        <w:rPr>
+          <w:sz w:val="16"/>
+          <w:szCs w:val="16"/>
+          <w:lang w:val="en-US"/>
+        </w:rPr>
+        <w:t>3;</w:t>
+      </w:r>
+      <w:proofErr w:type="gramEnd"/>
     </w:p>
     <w:p>
       <w:pPr>
@@ -723,937 +1582,8 @@
         <w:rPr>
           <w:highlight w:val="green"/>
         </w:rPr>
-        <w:lastRenderedPageBreak/>
-        <w:t xml:space="preserve">Realize a junção dos colaboradores e respectivos nomes dos </w:t>
-      </w:r>
-      <w:proofErr w:type="gramStart"/>
-      <w:r>
-        <w:rPr>
-          <w:highlight w:val="green"/>
-        </w:rPr>
-        <w:t>gerente .</w:t>
-      </w:r>
-      <w:proofErr w:type="gramEnd"/>
-      <w:r>
-        <w:rPr>
-          <w:highlight w:val="green"/>
-        </w:rPr>
-        <w:t xml:space="preserve"> Isso pode ser feito com consulta SQL ou pela me</w:t>
-      </w:r>
-      <w:r>
-        <w:rPr>
-          <w:highlight w:val="green"/>
-        </w:rPr>
-        <w:t>s</w:t>
-      </w:r>
-      <w:r>
-        <w:rPr>
-          <w:highlight w:val="green"/>
-        </w:rPr>
-        <w:t>cla de tabelas com Power BI. Caso utilize SQL, especifique no README a query utilizada no processo.</w:t>
-      </w:r>
-    </w:p>
-    <w:p>
-      <w:pPr>
-        <w:ind w:left="1080"/>
-        <w:rPr>
-          <w:sz w:val="16"/>
-          <w:szCs w:val="16"/>
-          <w:lang w:val="en-US"/>
-        </w:rPr>
-      </w:pPr>
-      <w:r>
-        <w:rPr>
-          <w:sz w:val="16"/>
-          <w:szCs w:val="16"/>
-          <w:lang w:val="en-US"/>
-        </w:rPr>
-        <w:t xml:space="preserve">create view </w:t>
-      </w:r>
-      <w:proofErr w:type="spellStart"/>
-      <w:r>
-        <w:rPr>
-          <w:sz w:val="16"/>
-          <w:szCs w:val="16"/>
-          <w:lang w:val="en-US"/>
-        </w:rPr>
-        <w:t>gerentes_colaboradores</w:t>
-      </w:r>
-      <w:proofErr w:type="spellEnd"/>
-      <w:r>
-        <w:rPr>
-          <w:sz w:val="16"/>
-          <w:szCs w:val="16"/>
-          <w:lang w:val="en-US"/>
-        </w:rPr>
-        <w:t xml:space="preserve"> as</w:t>
-      </w:r>
-    </w:p>
-    <w:p>
-      <w:pPr>
-        <w:ind w:left="1080"/>
-        <w:rPr>
-          <w:sz w:val="16"/>
-          <w:szCs w:val="16"/>
-          <w:lang w:val="en-US"/>
-        </w:rPr>
-      </w:pPr>
-      <w:r>
-        <w:rPr>
-          <w:sz w:val="16"/>
-          <w:szCs w:val="16"/>
-          <w:lang w:val="en-US"/>
-        </w:rPr>
-        <w:t xml:space="preserve">select </w:t>
-      </w:r>
-      <w:r>
-        <w:rPr>
-          <w:sz w:val="16"/>
-          <w:szCs w:val="16"/>
-          <w:lang w:val="en-US"/>
-        </w:rPr>
-        <w:tab/>
-      </w:r>
-      <w:proofErr w:type="spellStart"/>
-      <w:proofErr w:type="gramStart"/>
-      <w:r>
-        <w:rPr>
-          <w:sz w:val="16"/>
-          <w:szCs w:val="16"/>
-          <w:lang w:val="en-US"/>
-        </w:rPr>
-        <w:t>concat</w:t>
-      </w:r>
-      <w:proofErr w:type="spellEnd"/>
-      <w:r>
-        <w:rPr>
-          <w:sz w:val="16"/>
-          <w:szCs w:val="16"/>
-          <w:lang w:val="en-US"/>
-        </w:rPr>
-        <w:t>(</w:t>
-      </w:r>
-      <w:proofErr w:type="spellStart"/>
-      <w:r>
-        <w:rPr>
-          <w:sz w:val="16"/>
-          <w:szCs w:val="16"/>
-          <w:lang w:val="en-US"/>
-        </w:rPr>
-        <w:t>e.Fname</w:t>
-      </w:r>
-      <w:proofErr w:type="spellEnd"/>
-      <w:proofErr w:type="gramEnd"/>
-      <w:r>
-        <w:rPr>
-          <w:sz w:val="16"/>
-          <w:szCs w:val="16"/>
-          <w:lang w:val="en-US"/>
-        </w:rPr>
-        <w:t xml:space="preserve">, ' </w:t>
-      </w:r>
-      <w:proofErr w:type="gramStart"/>
-      <w:r>
-        <w:rPr>
-          <w:sz w:val="16"/>
-          <w:szCs w:val="16"/>
-          <w:lang w:val="en-US"/>
-        </w:rPr>
-        <w:t>',</w:t>
-      </w:r>
-      <w:proofErr w:type="spellStart"/>
-      <w:r>
-        <w:rPr>
-          <w:sz w:val="16"/>
-          <w:szCs w:val="16"/>
-          <w:lang w:val="en-US"/>
-        </w:rPr>
-        <w:t>e</w:t>
-      </w:r>
-      <w:proofErr w:type="gramEnd"/>
-      <w:r>
-        <w:rPr>
-          <w:sz w:val="16"/>
-          <w:szCs w:val="16"/>
-          <w:lang w:val="en-US"/>
-        </w:rPr>
-        <w:t>.Lname</w:t>
-      </w:r>
-      <w:proofErr w:type="spellEnd"/>
-      <w:r>
-        <w:rPr>
-          <w:sz w:val="16"/>
-          <w:szCs w:val="16"/>
-          <w:lang w:val="en-US"/>
-        </w:rPr>
-        <w:t xml:space="preserve">) as </w:t>
-      </w:r>
-      <w:proofErr w:type="spellStart"/>
-      <w:r>
-        <w:rPr>
-          <w:sz w:val="16"/>
-          <w:szCs w:val="16"/>
-          <w:lang w:val="en-US"/>
-        </w:rPr>
-        <w:t>employeeName</w:t>
-      </w:r>
-      <w:proofErr w:type="spellEnd"/>
-      <w:r>
-        <w:rPr>
-          <w:sz w:val="16"/>
-          <w:szCs w:val="16"/>
-          <w:lang w:val="en-US"/>
-        </w:rPr>
-        <w:t>,</w:t>
-      </w:r>
-    </w:p>
-    <w:p>
-      <w:pPr>
-        <w:ind w:left="1080"/>
-        <w:rPr>
-          <w:sz w:val="16"/>
-          <w:szCs w:val="16"/>
-          <w:lang w:val="en-US"/>
-        </w:rPr>
-      </w:pPr>
-      <w:r>
-        <w:rPr>
-          <w:sz w:val="16"/>
-          <w:szCs w:val="16"/>
-          <w:lang w:val="en-US"/>
-        </w:rPr>
-        <w:tab/>
-      </w:r>
-      <w:r>
-        <w:rPr>
-          <w:sz w:val="16"/>
-          <w:szCs w:val="16"/>
-          <w:lang w:val="en-US"/>
-        </w:rPr>
-        <w:tab/>
-        <w:t>case</w:t>
-      </w:r>
-    </w:p>
-    <w:p>
-      <w:pPr>
-        <w:ind w:left="1080"/>
-        <w:rPr>
-          <w:sz w:val="16"/>
-          <w:szCs w:val="16"/>
-          <w:lang w:val="en-US"/>
-        </w:rPr>
-      </w:pPr>
-      <w:r>
-        <w:rPr>
-          <w:sz w:val="16"/>
-          <w:szCs w:val="16"/>
-          <w:lang w:val="en-US"/>
-        </w:rPr>
-        <w:tab/>
-      </w:r>
-      <w:r>
-        <w:rPr>
-          <w:sz w:val="16"/>
-          <w:szCs w:val="16"/>
-          <w:lang w:val="en-US"/>
-        </w:rPr>
-        <w:tab/>
-      </w:r>
-      <w:r>
-        <w:rPr>
-          <w:sz w:val="16"/>
-          <w:szCs w:val="16"/>
-          <w:lang w:val="en-US"/>
-        </w:rPr>
-        <w:tab/>
-        <w:t xml:space="preserve">when </w:t>
-      </w:r>
-      <w:proofErr w:type="spellStart"/>
-      <w:r>
-        <w:rPr>
-          <w:sz w:val="16"/>
-          <w:szCs w:val="16"/>
-          <w:lang w:val="en-US"/>
-        </w:rPr>
-        <w:t>Super_ssn</w:t>
-      </w:r>
-      <w:proofErr w:type="spellEnd"/>
-      <w:r>
-        <w:rPr>
-          <w:sz w:val="16"/>
-          <w:szCs w:val="16"/>
-          <w:lang w:val="en-US"/>
-        </w:rPr>
-        <w:t xml:space="preserve"> is not null then 'employee'</w:t>
-      </w:r>
-    </w:p>
-    <w:p>
-      <w:pPr>
-        <w:ind w:left="1080"/>
-        <w:rPr>
-          <w:sz w:val="16"/>
-          <w:szCs w:val="16"/>
-          <w:lang w:val="en-US"/>
-        </w:rPr>
-      </w:pPr>
-      <w:r>
-        <w:rPr>
-          <w:sz w:val="16"/>
-          <w:szCs w:val="16"/>
-          <w:lang w:val="en-US"/>
-        </w:rPr>
-        <w:t xml:space="preserve">            else 'manager'</w:t>
-      </w:r>
-    </w:p>
-    <w:p>
-      <w:pPr>
-        <w:ind w:left="1080"/>
-        <w:rPr>
-          <w:sz w:val="16"/>
-          <w:szCs w:val="16"/>
-          <w:lang w:val="en-US"/>
-        </w:rPr>
-      </w:pPr>
-      <w:r>
-        <w:rPr>
-          <w:sz w:val="16"/>
-          <w:szCs w:val="16"/>
-          <w:lang w:val="en-US"/>
-        </w:rPr>
-        <w:t xml:space="preserve">        end as 'function',</w:t>
-      </w:r>
-    </w:p>
-    <w:p>
-      <w:pPr>
-        <w:ind w:left="1080"/>
-        <w:rPr>
-          <w:sz w:val="16"/>
-          <w:szCs w:val="16"/>
-          <w:lang w:val="en-US"/>
-        </w:rPr>
-      </w:pPr>
-      <w:r>
-        <w:rPr>
-          <w:sz w:val="16"/>
-          <w:szCs w:val="16"/>
-          <w:lang w:val="en-US"/>
-        </w:rPr>
-        <w:tab/>
-      </w:r>
-      <w:r>
-        <w:rPr>
-          <w:sz w:val="16"/>
-          <w:szCs w:val="16"/>
-          <w:lang w:val="en-US"/>
-        </w:rPr>
-        <w:tab/>
-      </w:r>
-      <w:proofErr w:type="spellStart"/>
-      <w:r>
-        <w:rPr>
-          <w:sz w:val="16"/>
-          <w:szCs w:val="16"/>
-          <w:lang w:val="en-US"/>
-        </w:rPr>
-        <w:t>d.Dname</w:t>
-      </w:r>
-      <w:proofErr w:type="spellEnd"/>
-      <w:r>
-        <w:rPr>
-          <w:sz w:val="16"/>
-          <w:szCs w:val="16"/>
-          <w:lang w:val="en-US"/>
-        </w:rPr>
-        <w:t xml:space="preserve"> as </w:t>
-      </w:r>
-      <w:proofErr w:type="spellStart"/>
-      <w:r>
-        <w:rPr>
-          <w:sz w:val="16"/>
-          <w:szCs w:val="16"/>
-          <w:lang w:val="en-US"/>
-        </w:rPr>
-        <w:t>departmentName</w:t>
-      </w:r>
-      <w:proofErr w:type="spellEnd"/>
-      <w:r>
-        <w:rPr>
-          <w:sz w:val="16"/>
-          <w:szCs w:val="16"/>
-          <w:lang w:val="en-US"/>
-        </w:rPr>
-        <w:t xml:space="preserve"> </w:t>
-      </w:r>
-    </w:p>
-    <w:p>
-      <w:pPr>
-        <w:ind w:left="1080"/>
-        <w:rPr>
-          <w:sz w:val="16"/>
-          <w:szCs w:val="16"/>
-          <w:lang w:val="en-US"/>
-        </w:rPr>
-      </w:pPr>
-      <w:r>
-        <w:rPr>
-          <w:sz w:val="16"/>
-          <w:szCs w:val="16"/>
-          <w:lang w:val="en-US"/>
-        </w:rPr>
-        <w:t>from employee e</w:t>
-      </w:r>
-    </w:p>
-    <w:p>
-      <w:pPr>
-        <w:ind w:left="1080"/>
-        <w:rPr>
-          <w:sz w:val="16"/>
-          <w:szCs w:val="16"/>
-          <w:lang w:val="en-US"/>
-        </w:rPr>
-      </w:pPr>
-      <w:r>
-        <w:rPr>
-          <w:sz w:val="16"/>
-          <w:szCs w:val="16"/>
-          <w:lang w:val="en-US"/>
-        </w:rPr>
-        <w:tab/>
-        <w:t xml:space="preserve">inner join </w:t>
-      </w:r>
-      <w:proofErr w:type="spellStart"/>
-      <w:r>
-        <w:rPr>
-          <w:sz w:val="16"/>
-          <w:szCs w:val="16"/>
-          <w:lang w:val="en-US"/>
-        </w:rPr>
-        <w:t>departament</w:t>
-      </w:r>
-      <w:proofErr w:type="spellEnd"/>
-      <w:r>
-        <w:rPr>
-          <w:sz w:val="16"/>
-          <w:szCs w:val="16"/>
-          <w:lang w:val="en-US"/>
-        </w:rPr>
-        <w:t xml:space="preserve"> d on </w:t>
-      </w:r>
-      <w:proofErr w:type="spellStart"/>
-      <w:proofErr w:type="gramStart"/>
-      <w:r>
-        <w:rPr>
-          <w:sz w:val="16"/>
-          <w:szCs w:val="16"/>
-          <w:lang w:val="en-US"/>
-        </w:rPr>
-        <w:t>d.Dnumber</w:t>
-      </w:r>
-      <w:proofErr w:type="spellEnd"/>
-      <w:proofErr w:type="gramEnd"/>
-      <w:r>
-        <w:rPr>
-          <w:sz w:val="16"/>
-          <w:szCs w:val="16"/>
-          <w:lang w:val="en-US"/>
-        </w:rPr>
-        <w:t xml:space="preserve"> = </w:t>
-      </w:r>
-      <w:proofErr w:type="spellStart"/>
-      <w:proofErr w:type="gramStart"/>
-      <w:r>
-        <w:rPr>
-          <w:sz w:val="16"/>
-          <w:szCs w:val="16"/>
-          <w:lang w:val="en-US"/>
-        </w:rPr>
-        <w:t>e.Dnumber</w:t>
-      </w:r>
-      <w:proofErr w:type="spellEnd"/>
-      <w:proofErr w:type="gramEnd"/>
-    </w:p>
-    <w:p>
-      <w:pPr>
-        <w:ind w:left="1080"/>
-        <w:rPr>
-          <w:sz w:val="16"/>
-          <w:szCs w:val="16"/>
-          <w:lang w:val="en-US"/>
-        </w:rPr>
-      </w:pPr>
-      <w:r>
-        <w:rPr>
-          <w:sz w:val="16"/>
-          <w:szCs w:val="16"/>
-          <w:lang w:val="en-US"/>
-        </w:rPr>
-        <w:t xml:space="preserve">where </w:t>
-      </w:r>
-      <w:proofErr w:type="spellStart"/>
-      <w:r>
-        <w:rPr>
-          <w:sz w:val="16"/>
-          <w:szCs w:val="16"/>
-          <w:lang w:val="en-US"/>
-        </w:rPr>
-        <w:t>Super_ssn</w:t>
-      </w:r>
-      <w:proofErr w:type="spellEnd"/>
-      <w:r>
-        <w:rPr>
-          <w:sz w:val="16"/>
-          <w:szCs w:val="16"/>
-          <w:lang w:val="en-US"/>
-        </w:rPr>
-        <w:t xml:space="preserve"> is not null</w:t>
-      </w:r>
-    </w:p>
-    <w:p>
-      <w:pPr>
-        <w:ind w:left="1080"/>
-        <w:rPr>
-          <w:sz w:val="16"/>
-          <w:szCs w:val="16"/>
-          <w:lang w:val="en-US"/>
-        </w:rPr>
-      </w:pPr>
-      <w:r>
-        <w:rPr>
-          <w:sz w:val="16"/>
-          <w:szCs w:val="16"/>
-          <w:lang w:val="en-US"/>
-        </w:rPr>
-        <w:t>UNION</w:t>
-      </w:r>
-    </w:p>
-    <w:p>
-      <w:pPr>
-        <w:ind w:left="1080"/>
-        <w:rPr>
-          <w:sz w:val="16"/>
-          <w:szCs w:val="16"/>
-          <w:lang w:val="en-US"/>
-        </w:rPr>
-      </w:pPr>
-      <w:r>
-        <w:rPr>
-          <w:sz w:val="16"/>
-          <w:szCs w:val="16"/>
-          <w:lang w:val="en-US"/>
-        </w:rPr>
-        <w:t xml:space="preserve">select </w:t>
-      </w:r>
-      <w:r>
-        <w:rPr>
-          <w:sz w:val="16"/>
-          <w:szCs w:val="16"/>
-          <w:lang w:val="en-US"/>
-        </w:rPr>
-        <w:tab/>
-      </w:r>
-      <w:proofErr w:type="spellStart"/>
-      <w:proofErr w:type="gramStart"/>
-      <w:r>
-        <w:rPr>
-          <w:sz w:val="16"/>
-          <w:szCs w:val="16"/>
-          <w:lang w:val="en-US"/>
-        </w:rPr>
-        <w:t>concat</w:t>
-      </w:r>
-      <w:proofErr w:type="spellEnd"/>
-      <w:r>
-        <w:rPr>
-          <w:sz w:val="16"/>
-          <w:szCs w:val="16"/>
-          <w:lang w:val="en-US"/>
-        </w:rPr>
-        <w:t>(</w:t>
-      </w:r>
-      <w:proofErr w:type="spellStart"/>
-      <w:r>
-        <w:rPr>
-          <w:sz w:val="16"/>
-          <w:szCs w:val="16"/>
-          <w:lang w:val="en-US"/>
-        </w:rPr>
-        <w:t>e.Fname</w:t>
-      </w:r>
-      <w:proofErr w:type="spellEnd"/>
-      <w:proofErr w:type="gramEnd"/>
-      <w:r>
-        <w:rPr>
-          <w:sz w:val="16"/>
-          <w:szCs w:val="16"/>
-          <w:lang w:val="en-US"/>
-        </w:rPr>
-        <w:t xml:space="preserve">, ' </w:t>
-      </w:r>
-      <w:proofErr w:type="gramStart"/>
-      <w:r>
-        <w:rPr>
-          <w:sz w:val="16"/>
-          <w:szCs w:val="16"/>
-          <w:lang w:val="en-US"/>
-        </w:rPr>
-        <w:t>',</w:t>
-      </w:r>
-      <w:proofErr w:type="spellStart"/>
-      <w:r>
-        <w:rPr>
-          <w:sz w:val="16"/>
-          <w:szCs w:val="16"/>
-          <w:lang w:val="en-US"/>
-        </w:rPr>
-        <w:t>e</w:t>
-      </w:r>
-      <w:proofErr w:type="gramEnd"/>
-      <w:r>
-        <w:rPr>
-          <w:sz w:val="16"/>
-          <w:szCs w:val="16"/>
-          <w:lang w:val="en-US"/>
-        </w:rPr>
-        <w:t>.Lname</w:t>
-      </w:r>
-      <w:proofErr w:type="spellEnd"/>
-      <w:r>
-        <w:rPr>
-          <w:sz w:val="16"/>
-          <w:szCs w:val="16"/>
-          <w:lang w:val="en-US"/>
-        </w:rPr>
-        <w:t xml:space="preserve">) as </w:t>
-      </w:r>
-      <w:proofErr w:type="spellStart"/>
-      <w:r>
-        <w:rPr>
-          <w:sz w:val="16"/>
-          <w:szCs w:val="16"/>
-          <w:lang w:val="en-US"/>
-        </w:rPr>
-        <w:t>managerName</w:t>
-      </w:r>
-      <w:proofErr w:type="spellEnd"/>
-      <w:r>
-        <w:rPr>
-          <w:sz w:val="16"/>
-          <w:szCs w:val="16"/>
-          <w:lang w:val="en-US"/>
-        </w:rPr>
-        <w:t xml:space="preserve">, </w:t>
-      </w:r>
-    </w:p>
-    <w:p>
-      <w:pPr>
-        <w:ind w:left="1080"/>
-        <w:rPr>
-          <w:sz w:val="16"/>
-          <w:szCs w:val="16"/>
-          <w:lang w:val="en-US"/>
-        </w:rPr>
-      </w:pPr>
-      <w:r>
-        <w:rPr>
-          <w:sz w:val="16"/>
-          <w:szCs w:val="16"/>
-          <w:lang w:val="en-US"/>
-        </w:rPr>
-        <w:tab/>
-      </w:r>
-      <w:r>
-        <w:rPr>
-          <w:sz w:val="16"/>
-          <w:szCs w:val="16"/>
-          <w:lang w:val="en-US"/>
-        </w:rPr>
-        <w:tab/>
-        <w:t>case</w:t>
-      </w:r>
-    </w:p>
-    <w:p>
-      <w:pPr>
-        <w:ind w:left="1080"/>
-        <w:rPr>
-          <w:sz w:val="16"/>
-          <w:szCs w:val="16"/>
-          <w:lang w:val="en-US"/>
-        </w:rPr>
-      </w:pPr>
-      <w:r>
-        <w:rPr>
-          <w:sz w:val="16"/>
-          <w:szCs w:val="16"/>
-          <w:lang w:val="en-US"/>
-        </w:rPr>
-        <w:tab/>
-      </w:r>
-      <w:r>
-        <w:rPr>
-          <w:sz w:val="16"/>
-          <w:szCs w:val="16"/>
-          <w:lang w:val="en-US"/>
-        </w:rPr>
-        <w:tab/>
-      </w:r>
-      <w:r>
-        <w:rPr>
-          <w:sz w:val="16"/>
-          <w:szCs w:val="16"/>
-          <w:lang w:val="en-US"/>
-        </w:rPr>
-        <w:tab/>
-        <w:t xml:space="preserve">when </w:t>
-      </w:r>
-      <w:proofErr w:type="spellStart"/>
-      <w:r>
-        <w:rPr>
-          <w:sz w:val="16"/>
-          <w:szCs w:val="16"/>
-          <w:lang w:val="en-US"/>
-        </w:rPr>
-        <w:t>Super_ssn</w:t>
-      </w:r>
-      <w:proofErr w:type="spellEnd"/>
-      <w:r>
-        <w:rPr>
-          <w:sz w:val="16"/>
-          <w:szCs w:val="16"/>
-          <w:lang w:val="en-US"/>
-        </w:rPr>
-        <w:t xml:space="preserve"> is not null then 'employee'</w:t>
-      </w:r>
-    </w:p>
-    <w:p>
-      <w:pPr>
-        <w:ind w:left="1080"/>
-        <w:rPr>
-          <w:sz w:val="16"/>
-          <w:szCs w:val="16"/>
-          <w:lang w:val="en-US"/>
-        </w:rPr>
-      </w:pPr>
-      <w:r>
-        <w:rPr>
-          <w:sz w:val="16"/>
-          <w:szCs w:val="16"/>
-          <w:lang w:val="en-US"/>
-        </w:rPr>
-        <w:t xml:space="preserve">            else 'manager'</w:t>
-      </w:r>
-    </w:p>
-    <w:p>
-      <w:pPr>
-        <w:ind w:left="1080"/>
-        <w:rPr>
-          <w:sz w:val="16"/>
-          <w:szCs w:val="16"/>
-          <w:lang w:val="en-US"/>
-        </w:rPr>
-      </w:pPr>
-      <w:r>
-        <w:rPr>
-          <w:sz w:val="16"/>
-          <w:szCs w:val="16"/>
-          <w:lang w:val="en-US"/>
-        </w:rPr>
-        <w:t xml:space="preserve">        end as 'function',</w:t>
-      </w:r>
-    </w:p>
-    <w:p>
-      <w:pPr>
-        <w:ind w:left="1080"/>
-        <w:rPr>
-          <w:sz w:val="16"/>
-          <w:szCs w:val="16"/>
-          <w:lang w:val="en-US"/>
-        </w:rPr>
-      </w:pPr>
-      <w:r>
-        <w:rPr>
-          <w:sz w:val="16"/>
-          <w:szCs w:val="16"/>
-          <w:lang w:val="en-US"/>
-        </w:rPr>
-        <w:tab/>
-      </w:r>
-      <w:r>
-        <w:rPr>
-          <w:sz w:val="16"/>
-          <w:szCs w:val="16"/>
-          <w:lang w:val="en-US"/>
-        </w:rPr>
-        <w:tab/>
-      </w:r>
-      <w:proofErr w:type="spellStart"/>
-      <w:r>
-        <w:rPr>
-          <w:sz w:val="16"/>
-          <w:szCs w:val="16"/>
-          <w:lang w:val="en-US"/>
-        </w:rPr>
-        <w:t>d.Dname</w:t>
-      </w:r>
-      <w:proofErr w:type="spellEnd"/>
-      <w:r>
-        <w:rPr>
-          <w:sz w:val="16"/>
-          <w:szCs w:val="16"/>
-          <w:lang w:val="en-US"/>
-        </w:rPr>
-        <w:t xml:space="preserve"> as </w:t>
-      </w:r>
-      <w:proofErr w:type="spellStart"/>
-      <w:r>
-        <w:rPr>
-          <w:sz w:val="16"/>
-          <w:szCs w:val="16"/>
-          <w:lang w:val="en-US"/>
-        </w:rPr>
-        <w:t>departmentName</w:t>
-      </w:r>
-      <w:proofErr w:type="spellEnd"/>
-      <w:r>
-        <w:rPr>
-          <w:sz w:val="16"/>
-          <w:szCs w:val="16"/>
-          <w:lang w:val="en-US"/>
-        </w:rPr>
-        <w:t xml:space="preserve"> </w:t>
-      </w:r>
-    </w:p>
-    <w:p>
-      <w:pPr>
-        <w:ind w:left="1080"/>
-        <w:rPr>
-          <w:sz w:val="16"/>
-          <w:szCs w:val="16"/>
-          <w:lang w:val="en-US"/>
-        </w:rPr>
-      </w:pPr>
-      <w:r>
-        <w:rPr>
-          <w:sz w:val="16"/>
-          <w:szCs w:val="16"/>
-          <w:lang w:val="en-US"/>
-        </w:rPr>
-        <w:t>from employee e</w:t>
-      </w:r>
-    </w:p>
-    <w:p>
-      <w:pPr>
-        <w:ind w:left="1080"/>
-        <w:rPr>
-          <w:sz w:val="16"/>
-          <w:szCs w:val="16"/>
-          <w:lang w:val="en-US"/>
-        </w:rPr>
-      </w:pPr>
-      <w:r>
-        <w:rPr>
-          <w:sz w:val="16"/>
-          <w:szCs w:val="16"/>
-          <w:lang w:val="en-US"/>
-        </w:rPr>
-        <w:tab/>
-        <w:t xml:space="preserve">inner join </w:t>
-      </w:r>
-      <w:proofErr w:type="spellStart"/>
-      <w:r>
-        <w:rPr>
-          <w:sz w:val="16"/>
-          <w:szCs w:val="16"/>
-          <w:lang w:val="en-US"/>
-        </w:rPr>
-        <w:t>departament</w:t>
-      </w:r>
-      <w:proofErr w:type="spellEnd"/>
-      <w:r>
-        <w:rPr>
-          <w:sz w:val="16"/>
-          <w:szCs w:val="16"/>
-          <w:lang w:val="en-US"/>
-        </w:rPr>
-        <w:t xml:space="preserve"> d on </w:t>
-      </w:r>
-      <w:proofErr w:type="spellStart"/>
-      <w:proofErr w:type="gramStart"/>
-      <w:r>
-        <w:rPr>
-          <w:sz w:val="16"/>
-          <w:szCs w:val="16"/>
-          <w:lang w:val="en-US"/>
-        </w:rPr>
-        <w:t>d.Dnumber</w:t>
-      </w:r>
-      <w:proofErr w:type="spellEnd"/>
-      <w:proofErr w:type="gramEnd"/>
-      <w:r>
-        <w:rPr>
-          <w:sz w:val="16"/>
-          <w:szCs w:val="16"/>
-          <w:lang w:val="en-US"/>
-        </w:rPr>
-        <w:t xml:space="preserve"> = </w:t>
-      </w:r>
-      <w:proofErr w:type="spellStart"/>
-      <w:proofErr w:type="gramStart"/>
-      <w:r>
-        <w:rPr>
-          <w:sz w:val="16"/>
-          <w:szCs w:val="16"/>
-          <w:lang w:val="en-US"/>
-        </w:rPr>
-        <w:t>e.Dnumber</w:t>
-      </w:r>
-      <w:proofErr w:type="spellEnd"/>
-      <w:proofErr w:type="gramEnd"/>
-    </w:p>
-    <w:p>
-      <w:pPr>
-        <w:ind w:left="1080"/>
-        <w:rPr>
-          <w:sz w:val="16"/>
-          <w:szCs w:val="16"/>
-          <w:lang w:val="en-US"/>
-        </w:rPr>
-      </w:pPr>
-      <w:r>
-        <w:rPr>
-          <w:sz w:val="16"/>
-          <w:szCs w:val="16"/>
-          <w:lang w:val="en-US"/>
-        </w:rPr>
-        <w:t xml:space="preserve">where </w:t>
-      </w:r>
-      <w:proofErr w:type="spellStart"/>
-      <w:r>
-        <w:rPr>
-          <w:sz w:val="16"/>
-          <w:szCs w:val="16"/>
-          <w:lang w:val="en-US"/>
-        </w:rPr>
-        <w:t>Super_ssn</w:t>
-      </w:r>
-      <w:proofErr w:type="spellEnd"/>
-      <w:r>
-        <w:rPr>
-          <w:sz w:val="16"/>
-          <w:szCs w:val="16"/>
-          <w:lang w:val="en-US"/>
-        </w:rPr>
-        <w:t xml:space="preserve"> is null order by </w:t>
-      </w:r>
-      <w:proofErr w:type="gramStart"/>
-      <w:r>
-        <w:rPr>
-          <w:sz w:val="16"/>
-          <w:szCs w:val="16"/>
-          <w:lang w:val="en-US"/>
-        </w:rPr>
-        <w:t>3;</w:t>
-      </w:r>
-      <w:proofErr w:type="gramEnd"/>
+        <w:t>Mescle as colunas de Nome e Sobrenome para ter apenas uma coluna definindo os nomes dos colaboradores</w:t>
+      </w:r>
     </w:p>
     <w:p>
       <w:pPr>
@@ -1670,7 +1600,13 @@
         <w:rPr>
           <w:highlight w:val="green"/>
         </w:rPr>
-        <w:t>Mescle as colunas de Nome e Sobrenome para ter apenas uma coluna definindo os nomes dos colaboradores</w:t>
+        <w:t>Mescle os nomes de departamentos e localização. Isso fará que cada combinação departamento-local seja único. Isso irá auxiliar na criação do modelo estrela em um módulo futuro.</w:t>
+      </w:r>
+      <w:r>
+        <w:rPr>
+          <w:highlight w:val="green"/>
+        </w:rPr>
+        <w:t xml:space="preserve"> </w:t>
       </w:r>
     </w:p>
     <w:p>
@@ -1681,121 +1617,95 @@
           <w:numId w:val="3"/>
         </w:numPr>
         <w:rPr>
-          <w:highlight w:val="yellow"/>
-        </w:rPr>
-      </w:pPr>
-      <w:r>
-        <w:rPr>
-          <w:highlight w:val="yellow"/>
-        </w:rPr>
-        <w:t>Mescle os nomes de departamentos e localização. Isso fará que cada combinação departamento-local seja único. Isso irá auxiliar na criação do modelo estrela em um módulo futuro.</w:t>
-      </w:r>
-      <w:r>
-        <w:rPr>
-          <w:highlight w:val="yellow"/>
+          <w:highlight w:val="green"/>
+        </w:rPr>
+      </w:pPr>
+      <w:r>
+        <w:rPr>
+          <w:highlight w:val="green"/>
+        </w:rPr>
+        <w:t xml:space="preserve">Explique por que, neste caso supracitado, podemos apenas utilizar o mesclar e não o atribuir. </w:t>
+      </w:r>
+      <w:r>
+        <w:rPr>
+          <w:highlight w:val="green"/>
         </w:rPr>
         <w:t xml:space="preserve"> </w:t>
       </w:r>
       <w:r>
         <w:rPr>
-          <w:highlight w:val="yellow"/>
+          <w:highlight w:val="green"/>
         </w:rPr>
         <w:sym w:font="Wingdings" w:char="F0E0"/>
       </w:r>
       <w:r>
         <w:rPr>
-          <w:highlight w:val="yellow"/>
-        </w:rPr>
-        <w:t xml:space="preserve"> A mesclagem não trazia os dados </w:t>
-      </w:r>
-      <w:r>
-        <w:rPr>
-          <w:highlight w:val="yellow"/>
-        </w:rPr>
-        <w:t>de nenhuma tabela</w:t>
-      </w:r>
-      <w:r>
-        <w:rPr>
-          <w:highlight w:val="yellow"/>
-        </w:rPr>
-        <w:t>.</w:t>
-      </w:r>
-      <w:r>
-        <w:rPr>
-          <w:highlight w:val="yellow"/>
-        </w:rPr>
-        <w:t xml:space="preserve"> </w:t>
-      </w:r>
-      <w:r>
-        <w:rPr>
-          <w:highlight w:val="yellow"/>
-        </w:rPr>
-        <w:t xml:space="preserve">Não consegui implementar. A melhor estratégia é fazer via </w:t>
-      </w:r>
-      <w:proofErr w:type="spellStart"/>
-      <w:r>
-        <w:rPr>
-          <w:highlight w:val="yellow"/>
-        </w:rPr>
-        <w:t>view</w:t>
-      </w:r>
-      <w:proofErr w:type="spellEnd"/>
-      <w:r>
-        <w:rPr>
-          <w:highlight w:val="yellow"/>
-        </w:rPr>
-        <w:t xml:space="preserve"> no banco de dados.</w:t>
+          <w:highlight w:val="green"/>
+        </w:rPr>
+        <w:t xml:space="preserve"> Resposta: </w:t>
+      </w:r>
+      <w:r>
+        <w:rPr>
+          <w:rFonts w:ascii="Segoe UI" w:eastAsia="Times New Roman" w:hAnsi="Segoe UI" w:cs="Segoe UI"/>
+          <w:sz w:val="21"/>
+          <w:szCs w:val="21"/>
+          <w:highlight w:val="green"/>
+          <w:lang w:eastAsia="pt-BR"/>
+        </w:rPr>
+        <w:t xml:space="preserve">Usamos </w:t>
+      </w:r>
+      <w:r>
+        <w:rPr>
+          <w:rFonts w:ascii="Segoe UI" w:eastAsia="Times New Roman" w:hAnsi="Segoe UI" w:cs="Segoe UI"/>
+          <w:i/>
+          <w:iCs/>
+          <w:sz w:val="21"/>
+          <w:szCs w:val="21"/>
+          <w:highlight w:val="green"/>
+          <w:lang w:eastAsia="pt-BR"/>
+        </w:rPr>
+        <w:t>mesclar</w:t>
+      </w:r>
+      <w:r>
+        <w:rPr>
+          <w:rFonts w:ascii="Segoe UI" w:eastAsia="Times New Roman" w:hAnsi="Segoe UI" w:cs="Segoe UI"/>
+          <w:sz w:val="21"/>
+          <w:szCs w:val="21"/>
+          <w:highlight w:val="green"/>
+          <w:lang w:eastAsia="pt-BR"/>
+        </w:rPr>
+        <w:t xml:space="preserve"> porque queremos apenas unir valores já existentes para criar uma chave textual única, sem lógica adicional; o </w:t>
+      </w:r>
+      <w:r>
+        <w:rPr>
+          <w:rFonts w:ascii="Segoe UI" w:eastAsia="Times New Roman" w:hAnsi="Segoe UI" w:cs="Segoe UI"/>
+          <w:i/>
+          <w:iCs/>
+          <w:sz w:val="21"/>
+          <w:szCs w:val="21"/>
+          <w:highlight w:val="green"/>
+          <w:lang w:eastAsia="pt-BR"/>
+        </w:rPr>
+        <w:t>atribuir</w:t>
+      </w:r>
+      <w:r>
+        <w:rPr>
+          <w:rFonts w:ascii="Segoe UI" w:eastAsia="Times New Roman" w:hAnsi="Segoe UI" w:cs="Segoe UI"/>
+          <w:sz w:val="21"/>
+          <w:szCs w:val="21"/>
+          <w:highlight w:val="green"/>
+          <w:lang w:eastAsia="pt-BR"/>
+        </w:rPr>
+        <w:t xml:space="preserve"> criaria um atributo derivado e poderia causar inconsistências no futuro modelo dimensional.</w:t>
       </w:r>
     </w:p>
     <w:p>
       <w:pPr>
         <w:pStyle w:val="PargrafodaLista"/>
-        <w:numPr>
-          <w:ilvl w:val="0"/>
-          <w:numId w:val="3"/>
-        </w:numPr>
-        <w:rPr>
-          <w:highlight w:val="yellow"/>
-        </w:rPr>
-      </w:pPr>
-      <w:r>
-        <w:rPr>
-          <w:highlight w:val="yellow"/>
-        </w:rPr>
-        <w:t xml:space="preserve">O </w:t>
-      </w:r>
-      <w:proofErr w:type="spellStart"/>
-      <w:r>
-        <w:rPr>
-          <w:highlight w:val="yellow"/>
-        </w:rPr>
-        <w:t>PowerBI</w:t>
-      </w:r>
-      <w:proofErr w:type="spellEnd"/>
-      <w:r>
-        <w:rPr>
-          <w:highlight w:val="yellow"/>
-        </w:rPr>
-        <w:t xml:space="preserve"> não acha correspondência, embora no modelo tenha relacionamento.</w:t>
-      </w:r>
-    </w:p>
-    <w:p>
-      <w:pPr>
-        <w:pStyle w:val="PargrafodaLista"/>
-        <w:numPr>
-          <w:ilvl w:val="0"/>
-          <w:numId w:val="3"/>
-        </w:numPr>
-        <w:rPr>
-          <w:highlight w:val="yellow"/>
-        </w:rPr>
-      </w:pPr>
-      <w:r>
-        <w:rPr>
-          <w:highlight w:val="yellow"/>
-        </w:rPr>
-        <w:t xml:space="preserve">Explique por que, neste caso supracitado, podemos apenas utilizar o mesclar e não o atribuir. </w:t>
-      </w:r>
+        <w:rPr>
+          <w:highlight w:val="yellow"/>
+        </w:rPr>
+      </w:pPr>
     </w:p>
     <w:p>
       <w:pPr>
@@ -1904,7 +1814,6 @@
         <w:rPr>
           <w:highlight w:val="yellow"/>
         </w:rPr>
-        <w:lastRenderedPageBreak/>
         <w:t>Agrupe os dados a fim de saber quantos colaboradores existem por gerente</w:t>
       </w:r>
       <w:r>
@@ -2695,6 +2604,17 @@
       <w:contextualSpacing/>
     </w:pPr>
   </w:style>
+  <w:style w:type="character" w:styleId="nfase">
+    <w:name w:val="Emphasis"/>
+    <w:basedOn w:val="Fontepargpadro"/>
+    <w:uiPriority w:val="20"/>
+    <w:qFormat/>
+    <w:rsid w:val="00147A42"/>
+    <w:rPr>
+      <w:i/>
+      <w:iCs/>
+    </w:rPr>
+  </w:style>
 </w:styles>
 </file>
 
@@ -2994,26 +2914,6 @@
 </file>
 
 <file path=customXml/item1.xml><?xml version="1.0" encoding="utf-8"?>
-<p:properties xmlns:p="http://schemas.microsoft.com/office/2006/metadata/properties" xmlns:xsi="http://www.w3.org/2001/XMLSchema-instance" xmlns:pc="http://schemas.microsoft.com/office/infopath/2007/PartnerControls">
-  <documentManagement>
-    <lcf76f155ced4ddcb4097134ff3c332f xmlns="851b35d3-0456-4d6a-bc2f-da927e91d158">
-      <Terms xmlns="http://schemas.microsoft.com/office/infopath/2007/PartnerControls"/>
-    </lcf76f155ced4ddcb4097134ff3c332f>
-    <TaxCatchAll xmlns="19483571-f922-4e8e-9c1c-26f0a2252132" xsi:nil="true"/>
-  </documentManagement>
-</p:properties>
-</file>
-
-<file path=customXml/item2.xml><?xml version="1.0" encoding="utf-8"?>
-<?mso-contentType ?>
-<FormTemplates xmlns="http://schemas.microsoft.com/sharepoint/v3/contenttype/forms">
-  <Display>DocumentLibraryForm</Display>
-  <Edit>DocumentLibraryForm</Edit>
-  <New>DocumentLibraryForm</New>
-</FormTemplates>
-</file>
-
-<file path=customXml/item3.xml><?xml version="1.0" encoding="utf-8"?>
 <ct:contentTypeSchema xmlns:ct="http://schemas.microsoft.com/office/2006/metadata/contentType" xmlns:ma="http://schemas.microsoft.com/office/2006/metadata/properties/metaAttributes" ct:_="" ma:_="" ma:contentTypeName="Document" ma:contentTypeID="0x01010001E48B58A68BE64E9120D347E3E06B3A" ma:contentTypeVersion="16" ma:contentTypeDescription="Create a new document." ma:contentTypeScope="" ma:versionID="521d280d5f85db8478d88c96e960a74d">
   <xsd:schema xmlns:xsd="http://www.w3.org/2001/XMLSchema" xmlns:xs="http://www.w3.org/2001/XMLSchema" xmlns:p="http://schemas.microsoft.com/office/2006/metadata/properties" xmlns:ns2="851b35d3-0456-4d6a-bc2f-da927e91d158" xmlns:ns3="19483571-f922-4e8e-9c1c-26f0a2252132" targetNamespace="http://schemas.microsoft.com/office/2006/metadata/properties" ma:root="true" ma:fieldsID="de0ecea43319d87aebf071435ed4a5d9" ns2:_="" ns3:_="">
     <xsd:import namespace="851b35d3-0456-4d6a-bc2f-da927e91d158"/>
@@ -3256,26 +3156,27 @@
 </ct:contentTypeSchema>
 </file>
 
-<file path=customXml/itemProps1.xml><?xml version="1.0" encoding="utf-8"?>
-<ds:datastoreItem xmlns:ds="http://schemas.openxmlformats.org/officeDocument/2006/customXml" ds:itemID="{8A792CEF-6154-4DFD-A9F3-6D9690FB9B6E}">
-  <ds:schemaRefs>
-    <ds:schemaRef ds:uri="http://schemas.microsoft.com/office/2006/metadata/properties"/>
-    <ds:schemaRef ds:uri="http://schemas.microsoft.com/office/infopath/2007/PartnerControls"/>
-    <ds:schemaRef ds:uri="851b35d3-0456-4d6a-bc2f-da927e91d158"/>
-    <ds:schemaRef ds:uri="19483571-f922-4e8e-9c1c-26f0a2252132"/>
-  </ds:schemaRefs>
-</ds:datastoreItem>
+<file path=customXml/item2.xml><?xml version="1.0" encoding="utf-8"?>
+<?mso-contentType ?>
+<FormTemplates xmlns="http://schemas.microsoft.com/sharepoint/v3/contenttype/forms">
+  <Display>DocumentLibraryForm</Display>
+  <Edit>DocumentLibraryForm</Edit>
+  <New>DocumentLibraryForm</New>
+</FormTemplates>
 </file>
 
-<file path=customXml/itemProps2.xml><?xml version="1.0" encoding="utf-8"?>
-<ds:datastoreItem xmlns:ds="http://schemas.openxmlformats.org/officeDocument/2006/customXml" ds:itemID="{A5438629-C897-4759-B487-6E344F405D59}">
-  <ds:schemaRefs>
-    <ds:schemaRef ds:uri="http://schemas.microsoft.com/sharepoint/v3/contenttype/forms"/>
-  </ds:schemaRefs>
-</ds:datastoreItem>
+<file path=customXml/item3.xml><?xml version="1.0" encoding="utf-8"?>
+<p:properties xmlns:p="http://schemas.microsoft.com/office/2006/metadata/properties" xmlns:xsi="http://www.w3.org/2001/XMLSchema-instance" xmlns:pc="http://schemas.microsoft.com/office/infopath/2007/PartnerControls">
+  <documentManagement>
+    <lcf76f155ced4ddcb4097134ff3c332f xmlns="851b35d3-0456-4d6a-bc2f-da927e91d158">
+      <Terms xmlns="http://schemas.microsoft.com/office/infopath/2007/PartnerControls"/>
+    </lcf76f155ced4ddcb4097134ff3c332f>
+    <TaxCatchAll xmlns="19483571-f922-4e8e-9c1c-26f0a2252132" xsi:nil="true"/>
+  </documentManagement>
+</p:properties>
 </file>
 
-<file path=customXml/itemProps3.xml><?xml version="1.0" encoding="utf-8"?>
+<file path=customXml/itemProps1.xml><?xml version="1.0" encoding="utf-8"?>
 <ds:datastoreItem xmlns:ds="http://schemas.openxmlformats.org/officeDocument/2006/customXml" ds:itemID="{3AC8873B-FB06-41A7-8EB9-B76AAE4039C5}">
   <ds:schemaRefs>
     <ds:schemaRef ds:uri="http://schemas.microsoft.com/office/2006/metadata/contentType"/>
@@ -3292,4 +3193,23 @@
     <ds:schemaRef ds:uri="http://schemas.microsoft.com/internal/obd"/>
   </ds:schemaRefs>
 </ds:datastoreItem>
+</file>
+
+<file path=customXml/itemProps2.xml><?xml version="1.0" encoding="utf-8"?>
+<ds:datastoreItem xmlns:ds="http://schemas.openxmlformats.org/officeDocument/2006/customXml" ds:itemID="{A5438629-C897-4759-B487-6E344F405D59}">
+  <ds:schemaRefs>
+    <ds:schemaRef ds:uri="http://schemas.microsoft.com/sharepoint/v3/contenttype/forms"/>
+  </ds:schemaRefs>
+</ds:datastoreItem>
+</file>
+
+<file path=customXml/itemProps3.xml><?xml version="1.0" encoding="utf-8"?>
+<ds:datastoreItem xmlns:ds="http://schemas.openxmlformats.org/officeDocument/2006/customXml" ds:itemID="{8A792CEF-6154-4DFD-A9F3-6D9690FB9B6E}">
+  <ds:schemaRefs>
+    <ds:schemaRef ds:uri="http://schemas.microsoft.com/office/2006/metadata/properties"/>
+    <ds:schemaRef ds:uri="http://schemas.microsoft.com/office/infopath/2007/PartnerControls"/>
+    <ds:schemaRef ds:uri="851b35d3-0456-4d6a-bc2f-da927e91d158"/>
+    <ds:schemaRef ds:uri="19483571-f922-4e8e-9c1c-26f0a2252132"/>
+  </ds:schemaRefs>
+</ds:datastoreItem>
 </file>